--- a/documents/logo2.docx
+++ b/documents/logo2.docx
@@ -2,10 +2,6 @@
 <file path=word/document.xml><?xml version="1.0" encoding="utf-8"?>
 <w:document xmlns:wpc="http://schemas.microsoft.com/office/word/2010/wordprocessingCanvas" xmlns:cx="http://schemas.microsoft.com/office/drawing/2014/chartex" xmlns:cx1="http://schemas.microsoft.com/office/drawing/2015/9/8/chartex" xmlns:cx2="http://schemas.microsoft.com/office/drawing/2015/10/21/chartex" xmlns:cx3="http://schemas.microsoft.com/office/drawing/2016/5/9/chartex" xmlns:cx4="http://schemas.microsoft.com/office/drawing/2016/5/10/chartex" xmlns:cx5="http://schemas.microsoft.com/office/drawing/2016/5/11/chartex" xmlns:cx6="http://schemas.microsoft.com/office/drawing/2016/5/12/chartex" xmlns:cx7="http://schemas.microsoft.com/office/drawing/2016/5/13/chartex" xmlns:cx8="http://schemas.microsoft.com/office/drawing/2016/5/14/chartex" xmlns:mc="http://schemas.openxmlformats.org/markup-compatibility/2006" xmlns:aink="http://schemas.microsoft.com/office/drawing/2016/ink" xmlns:am3d="http://schemas.microsoft.com/office/drawing/2017/model3d" xmlns:o="urn:schemas-microsoft-com:office:office" xmlns:r="http://schemas.openxmlformats.org/officeDocument/2006/relationships" xmlns:m="http://schemas.openxmlformats.org/officeDocument/2006/math" xmlns:v="urn:schemas-microsoft-com:vml" xmlns:wp14="http://schemas.microsoft.com/office/word/2010/wordprocessingDrawing" xmlns:wp="http://schemas.openxmlformats.org/drawingml/2006/wordprocessingDrawing" xmlns:w10="urn:schemas-microsoft-com:office:word" xmlns:w="http://schemas.openxmlformats.org/wordprocessingml/2006/main" xmlns:w14="http://schemas.microsoft.com/office/word/2010/wordml" xmlns:w15="http://schemas.microsoft.com/office/word/2012/wordml" xmlns:w16cex="http://schemas.microsoft.com/office/word/2018/wordml/cex" xmlns:w16cid="http://schemas.microsoft.com/office/word/2016/wordml/cid" xmlns:w16="http://schemas.microsoft.com/office/word/2018/wordml" xmlns:w16se="http://schemas.microsoft.com/office/word/2015/wordml/symex" xmlns:wpg="http://schemas.microsoft.com/office/word/2010/wordprocessingGroup" xmlns:wpi="http://schemas.microsoft.com/office/word/2010/wordprocessingInk" xmlns:wne="http://schemas.microsoft.com/office/word/2006/wordml" xmlns:wps="http://schemas.microsoft.com/office/word/2010/wordprocessingShape" mc:Ignorable="w14 w15 w16se w16cid w16 w16cex wp14">
   <w:body>
-    <w:p/>
-    <w:p/>
-    <w:p/>
-    <w:p/>
     <w:p>
       <w:r>
         <w:rPr>
@@ -14,16 +10,308 @@
         <mc:AlternateContent>
           <mc:Choice Requires="wps">
             <w:drawing>
-              <wp:anchor distT="0" distB="0" distL="114300" distR="114300" simplePos="0" relativeHeight="251661312" behindDoc="0" locked="0" layoutInCell="1" allowOverlap="1" wp14:anchorId="1CD65CC3" wp14:editId="1C5BD857">
+              <wp:anchor distT="0" distB="0" distL="114300" distR="114300" simplePos="0" relativeHeight="251663360" behindDoc="0" locked="0" layoutInCell="1" allowOverlap="1" wp14:anchorId="43B1FBB2" wp14:editId="48EBAA33">
                 <wp:simplePos x="0" y="0"/>
                 <wp:positionH relativeFrom="column">
-                  <wp:posOffset>2135794</wp:posOffset>
+                  <wp:posOffset>573463</wp:posOffset>
                 </wp:positionH>
                 <wp:positionV relativeFrom="paragraph">
-                  <wp:posOffset>15933</wp:posOffset>
+                  <wp:posOffset>4638156</wp:posOffset>
                 </wp:positionV>
-                <wp:extent cx="3857105" cy="677839"/>
-                <wp:effectExtent l="0" t="0" r="16510" b="8255"/>
+                <wp:extent cx="2027844" cy="465512"/>
+                <wp:effectExtent l="0" t="0" r="17145" b="17145"/>
+                <wp:wrapNone/>
+                <wp:docPr id="4" name="Text Box 4"/>
+                <wp:cNvGraphicFramePr/>
+                <a:graphic xmlns:a="http://schemas.openxmlformats.org/drawingml/2006/main">
+                  <a:graphicData uri="http://schemas.microsoft.com/office/word/2010/wordprocessingShape">
+                    <wps:wsp>
+                      <wps:cNvSpPr txBox="1"/>
+                      <wps:spPr>
+                        <a:xfrm>
+                          <a:off x="0" y="0"/>
+                          <a:ext cx="2027844" cy="465512"/>
+                        </a:xfrm>
+                        <a:prstGeom prst="rect">
+                          <a:avLst/>
+                        </a:prstGeom>
+                        <a:solidFill>
+                          <a:schemeClr val="lt1"/>
+                        </a:solidFill>
+                        <a:ln w="6350">
+                          <a:solidFill>
+                            <a:schemeClr val="bg1"/>
+                          </a:solidFill>
+                        </a:ln>
+                      </wps:spPr>
+                      <wps:txbx>
+                        <w:txbxContent>
+                          <w:p>
+                            <w:pPr>
+                              <w:jc w:val="center"/>
+                              <w:rPr>
+                                <w:rFonts w:ascii="Apple Chancery" w:hAnsi="Apple Chancery" w:cs="Apple Chancery"/>
+                                <w:b/>
+                                <w:color w:val="C00000"/>
+                                <w:sz w:val="36"/>
+                              </w:rPr>
+                            </w:pPr>
+                            <w:r>
+                              <w:rPr>
+                                <w:rFonts w:ascii="Apple Chancery" w:hAnsi="Apple Chancery" w:cs="Apple Chancery"/>
+                                <w:b/>
+                                <w:color w:val="C00000"/>
+                                <w:sz w:val="36"/>
+                              </w:rPr>
+                              <w:t>308-</w:t>
+                            </w:r>
+                            <w:r>
+                              <w:rPr>
+                                <w:rFonts w:ascii="Apple Chancery" w:hAnsi="Apple Chancery" w:cs="Apple Chancery"/>
+                                <w:b/>
+                                <w:color w:val="C00000"/>
+                                <w:sz w:val="36"/>
+                              </w:rPr>
+                              <w:t>338-9216</w:t>
+                            </w:r>
+                          </w:p>
+                          <w:p>
+                            <w:pPr>
+                              <w:rPr>
+                                <w:rFonts w:ascii="Apple Chancery" w:hAnsi="Apple Chancery" w:cs="Apple Chancery"/>
+                                <w:b/>
+                                <w:color w:val="C00000"/>
+                              </w:rPr>
+                            </w:pPr>
+                          </w:p>
+                          <w:p/>
+                        </w:txbxContent>
+                      </wps:txbx>
+                      <wps:bodyPr rot="0" spcFirstLastPara="0" vertOverflow="overflow" horzOverflow="overflow" vert="horz" wrap="square" lIns="91440" tIns="45720" rIns="91440" bIns="45720" numCol="1" spcCol="0" rtlCol="0" fromWordArt="0" anchor="t" anchorCtr="0" forceAA="0" compatLnSpc="1">
+                        <a:prstTxWarp prst="textNoShape">
+                          <a:avLst/>
+                        </a:prstTxWarp>
+                        <a:noAutofit/>
+                      </wps:bodyPr>
+                    </wps:wsp>
+                  </a:graphicData>
+                </a:graphic>
+                <wp14:sizeRelH relativeFrom="margin">
+                  <wp14:pctWidth>0</wp14:pctWidth>
+                </wp14:sizeRelH>
+                <wp14:sizeRelV relativeFrom="margin">
+                  <wp14:pctHeight>0</wp14:pctHeight>
+                </wp14:sizeRelV>
+              </wp:anchor>
+            </w:drawing>
+          </mc:Choice>
+          <mc:Fallback>
+            <w:pict>
+              <v:shapetype w14:anchorId="43B1FBB2" id="_x0000_t202" coordsize="21600,21600" o:spt="202" path="m,l,21600r21600,l21600,xe">
+                <v:stroke joinstyle="miter"/>
+                <v:path gradientshapeok="t" o:connecttype="rect"/>
+              </v:shapetype>
+              <v:shape id="Text Box 4" o:spid="_x0000_s1026" type="#_x0000_t202" style="position:absolute;margin-left:45.15pt;margin-top:365.2pt;width:159.65pt;height:36.65pt;z-index:251663360;visibility:visible;mso-wrap-style:square;mso-width-percent:0;mso-height-percent:0;mso-wrap-distance-left:9pt;mso-wrap-distance-top:0;mso-wrap-distance-right:9pt;mso-wrap-distance-bottom:0;mso-position-horizontal:absolute;mso-position-horizontal-relative:text;mso-position-vertical:absolute;mso-position-vertical-relative:text;mso-width-percent:0;mso-height-percent:0;mso-width-relative:margin;mso-height-relative:margin;v-text-anchor:top" o:gfxdata="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" fillcolor="white [3201]" strokecolor="white [3212]" strokeweight=".5pt">
+                <v:textbox>
+                  <w:txbxContent>
+                    <w:p>
+                      <w:pPr>
+                        <w:jc w:val="center"/>
+                        <w:rPr>
+                          <w:rFonts w:ascii="Apple Chancery" w:hAnsi="Apple Chancery" w:cs="Apple Chancery"/>
+                          <w:b/>
+                          <w:color w:val="C00000"/>
+                          <w:sz w:val="36"/>
+                        </w:rPr>
+                      </w:pPr>
+                      <w:r>
+                        <w:rPr>
+                          <w:rFonts w:ascii="Apple Chancery" w:hAnsi="Apple Chancery" w:cs="Apple Chancery"/>
+                          <w:b/>
+                          <w:color w:val="C00000"/>
+                          <w:sz w:val="36"/>
+                        </w:rPr>
+                        <w:t>308-</w:t>
+                      </w:r>
+                      <w:r>
+                        <w:rPr>
+                          <w:rFonts w:ascii="Apple Chancery" w:hAnsi="Apple Chancery" w:cs="Apple Chancery"/>
+                          <w:b/>
+                          <w:color w:val="C00000"/>
+                          <w:sz w:val="36"/>
+                        </w:rPr>
+                        <w:t>338-9216</w:t>
+                      </w:r>
+                    </w:p>
+                    <w:p>
+                      <w:pPr>
+                        <w:rPr>
+                          <w:rFonts w:ascii="Apple Chancery" w:hAnsi="Apple Chancery" w:cs="Apple Chancery"/>
+                          <w:b/>
+                          <w:color w:val="C00000"/>
+                        </w:rPr>
+                      </w:pPr>
+                    </w:p>
+                    <w:p/>
+                  </w:txbxContent>
+                </v:textbox>
+              </v:shape>
+            </w:pict>
+          </mc:Fallback>
+        </mc:AlternateContent>
+      </w:r>
+      <w:r>
+        <w:rPr>
+          <w:noProof/>
+        </w:rPr>
+        <mc:AlternateContent>
+          <mc:Choice Requires="wps">
+            <w:drawing>
+              <wp:anchor distT="0" distB="0" distL="114300" distR="114300" simplePos="0" relativeHeight="251671552" behindDoc="0" locked="0" layoutInCell="1" allowOverlap="1" wp14:anchorId="7BB56E34" wp14:editId="73F06388">
+                <wp:simplePos x="0" y="0"/>
+                <wp:positionH relativeFrom="column">
+                  <wp:posOffset>6575367</wp:posOffset>
+                </wp:positionH>
+                <wp:positionV relativeFrom="paragraph">
+                  <wp:posOffset>5552902</wp:posOffset>
+                </wp:positionV>
+                <wp:extent cx="2352502" cy="456680"/>
+                <wp:effectExtent l="0" t="0" r="10160" b="13335"/>
+                <wp:wrapNone/>
+                <wp:docPr id="8" name="Text Box 8"/>
+                <wp:cNvGraphicFramePr/>
+                <a:graphic xmlns:a="http://schemas.openxmlformats.org/drawingml/2006/main">
+                  <a:graphicData uri="http://schemas.microsoft.com/office/word/2010/wordprocessingShape">
+                    <wps:wsp>
+                      <wps:cNvSpPr txBox="1"/>
+                      <wps:spPr>
+                        <a:xfrm>
+                          <a:off x="0" y="0"/>
+                          <a:ext cx="2352502" cy="456680"/>
+                        </a:xfrm>
+                        <a:prstGeom prst="rect">
+                          <a:avLst/>
+                        </a:prstGeom>
+                        <a:solidFill>
+                          <a:schemeClr val="lt1"/>
+                        </a:solidFill>
+                        <a:ln w="6350">
+                          <a:solidFill>
+                            <a:schemeClr val="bg1"/>
+                          </a:solidFill>
+                        </a:ln>
+                      </wps:spPr>
+                      <wps:txbx>
+                        <w:txbxContent>
+                          <w:p>
+                            <w:pPr>
+                              <w:jc w:val="center"/>
+                              <w:rPr>
+                                <w:rFonts w:ascii="Apple Chancery" w:hAnsi="Apple Chancery" w:cs="Apple Chancery"/>
+                                <w:b/>
+                                <w:color w:val="C00000"/>
+                                <w:sz w:val="36"/>
+                              </w:rPr>
+                            </w:pPr>
+                            <w:r>
+                              <w:rPr>
+                                <w:rFonts w:ascii="Apple Chancery" w:hAnsi="Apple Chancery" w:cs="Apple Chancery"/>
+                                <w:b/>
+                                <w:color w:val="C00000"/>
+                                <w:sz w:val="36"/>
+                              </w:rPr>
+                              <w:t>Kearney, NE 68848</w:t>
+                            </w:r>
+                          </w:p>
+                          <w:p>
+                            <w:pPr>
+                              <w:rPr>
+                                <w:rFonts w:ascii="Apple Chancery" w:hAnsi="Apple Chancery" w:cs="Apple Chancery"/>
+                                <w:b/>
+                                <w:color w:val="C00000"/>
+                              </w:rPr>
+                            </w:pPr>
+                          </w:p>
+                          <w:p/>
+                        </w:txbxContent>
+                      </wps:txbx>
+                      <wps:bodyPr rot="0" spcFirstLastPara="0" vertOverflow="overflow" horzOverflow="overflow" vert="horz" wrap="square" lIns="91440" tIns="45720" rIns="91440" bIns="45720" numCol="1" spcCol="0" rtlCol="0" fromWordArt="0" anchor="t" anchorCtr="0" forceAA="0" compatLnSpc="1">
+                        <a:prstTxWarp prst="textNoShape">
+                          <a:avLst/>
+                        </a:prstTxWarp>
+                        <a:noAutofit/>
+                      </wps:bodyPr>
+                    </wps:wsp>
+                  </a:graphicData>
+                </a:graphic>
+                <wp14:sizeRelH relativeFrom="margin">
+                  <wp14:pctWidth>0</wp14:pctWidth>
+                </wp14:sizeRelH>
+                <wp14:sizeRelV relativeFrom="margin">
+                  <wp14:pctHeight>0</wp14:pctHeight>
+                </wp14:sizeRelV>
+              </wp:anchor>
+            </w:drawing>
+          </mc:Choice>
+          <mc:Fallback>
+            <w:pict>
+              <v:shape w14:anchorId="7BB56E34" id="Text Box 8" o:spid="_x0000_s1027" type="#_x0000_t202" style="position:absolute;margin-left:517.75pt;margin-top:437.25pt;width:185.25pt;height:35.95pt;z-index:251671552;visibility:visible;mso-wrap-style:square;mso-width-percent:0;mso-height-percent:0;mso-wrap-distance-left:9pt;mso-wrap-distance-top:0;mso-wrap-distance-right:9pt;mso-wrap-distance-bottom:0;mso-position-horizontal:absolute;mso-position-horizontal-relative:text;mso-position-vertical:absolute;mso-position-vertical-relative:text;mso-width-percent:0;mso-height-percent:0;mso-width-relative:margin;mso-height-relative:margin;v-text-anchor:top" o:gfxdata="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" fillcolor="white [3201]" strokecolor="white [3212]" strokeweight=".5pt">
+                <v:textbox>
+                  <w:txbxContent>
+                    <w:p>
+                      <w:pPr>
+                        <w:jc w:val="center"/>
+                        <w:rPr>
+                          <w:rFonts w:ascii="Apple Chancery" w:hAnsi="Apple Chancery" w:cs="Apple Chancery"/>
+                          <w:b/>
+                          <w:color w:val="C00000"/>
+                          <w:sz w:val="36"/>
+                        </w:rPr>
+                      </w:pPr>
+                      <w:r>
+                        <w:rPr>
+                          <w:rFonts w:ascii="Apple Chancery" w:hAnsi="Apple Chancery" w:cs="Apple Chancery"/>
+                          <w:b/>
+                          <w:color w:val="C00000"/>
+                          <w:sz w:val="36"/>
+                        </w:rPr>
+                        <w:t>Kearney, NE 68848</w:t>
+                      </w:r>
+                    </w:p>
+                    <w:p>
+                      <w:pPr>
+                        <w:rPr>
+                          <w:rFonts w:ascii="Apple Chancery" w:hAnsi="Apple Chancery" w:cs="Apple Chancery"/>
+                          <w:b/>
+                          <w:color w:val="C00000"/>
+                        </w:rPr>
+                      </w:pPr>
+                    </w:p>
+                    <w:p/>
+                  </w:txbxContent>
+                </v:textbox>
+              </v:shape>
+            </w:pict>
+          </mc:Fallback>
+        </mc:AlternateContent>
+      </w:r>
+      <w:r>
+        <w:rPr>
+          <w:noProof/>
+        </w:rPr>
+        <mc:AlternateContent>
+          <mc:Choice Requires="wps">
+            <w:drawing>
+              <wp:anchor distT="0" distB="0" distL="114300" distR="114300" simplePos="0" relativeHeight="251661312" behindDoc="0" locked="0" layoutInCell="1" allowOverlap="1" wp14:anchorId="1CD65CC3" wp14:editId="436B145B">
+                <wp:simplePos x="0" y="0"/>
+                <wp:positionH relativeFrom="column">
+                  <wp:posOffset>440575</wp:posOffset>
+                </wp:positionH>
+                <wp:positionV relativeFrom="paragraph">
+                  <wp:posOffset>-357447</wp:posOffset>
+                </wp:positionV>
+                <wp:extent cx="6774295" cy="889346"/>
+                <wp:effectExtent l="0" t="0" r="7620" b="12700"/>
                 <wp:wrapNone/>
                 <wp:docPr id="2" name="Text Box 2"/>
                 <wp:cNvGraphicFramePr/>
@@ -34,7 +322,7 @@
                       <wps:spPr>
                         <a:xfrm>
                           <a:off x="0" y="0"/>
-                          <a:ext cx="3857105" cy="677839"/>
+                          <a:ext cx="6774295" cy="889346"/>
                         </a:xfrm>
                         <a:prstGeom prst="rect">
                           <a:avLst/>
@@ -58,7 +346,7 @@
                                 <w:rFonts w:ascii="Apple Chancery" w:hAnsi="Apple Chancery" w:cs="Times New Roman (Body CS)"/>
                                 <w:b/>
                                 <w:color w:val="C00000"/>
-                                <w:sz w:val="56"/>
+                                <w:sz w:val="72"/>
                               </w:rPr>
                             </w:pPr>
                             <w:r>
@@ -66,7 +354,7 @@
                                 <w:rFonts w:ascii="Apple Chancery" w:hAnsi="Apple Chancery" w:cs="Times New Roman (Body CS)"/>
                                 <w:b/>
                                 <w:color w:val="C00000"/>
-                                <w:sz w:val="56"/>
+                                <w:sz w:val="72"/>
                               </w:rPr>
                               <w:t>Winchester Trim Shop</w:t>
                             </w:r>
@@ -94,11 +382,7 @@
           </mc:Choice>
           <mc:Fallback>
             <w:pict>
-              <v:shapetype w14:anchorId="1CD65CC3" id="_x0000_t202" coordsize="21600,21600" o:spt="202" path="m,l,21600r21600,l21600,xe">
-                <v:stroke joinstyle="miter"/>
-                <v:path gradientshapeok="t" o:connecttype="rect"/>
-              </v:shapetype>
-              <v:shape id="Text Box 2" o:spid="_x0000_s1026" type="#_x0000_t202" style="position:absolute;margin-left:168.15pt;margin-top:1.25pt;width:303.7pt;height:53.35pt;z-index:251661312;visibility:visible;mso-wrap-style:square;mso-width-percent:0;mso-height-percent:0;mso-wrap-distance-left:9pt;mso-wrap-distance-top:0;mso-wrap-distance-right:9pt;mso-wrap-distance-bottom:0;mso-position-horizontal:absolute;mso-position-horizontal-relative:text;mso-position-vertical:absolute;mso-position-vertical-relative:text;mso-width-percent:0;mso-height-percent:0;mso-width-relative:margin;mso-height-relative:margin;v-text-anchor:top" o:gfxdata="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" fillcolor="white [3201]" strokecolor="white [3212]" strokeweight=".5pt">
+              <v:shape w14:anchorId="1CD65CC3" id="Text Box 2" o:spid="_x0000_s1028" type="#_x0000_t202" style="position:absolute;margin-left:34.7pt;margin-top:-28.15pt;width:533.4pt;height:70.05pt;z-index:251661312;visibility:visible;mso-wrap-style:square;mso-width-percent:0;mso-height-percent:0;mso-wrap-distance-left:9pt;mso-wrap-distance-top:0;mso-wrap-distance-right:9pt;mso-wrap-distance-bottom:0;mso-position-horizontal:absolute;mso-position-horizontal-relative:text;mso-position-vertical:absolute;mso-position-vertical-relative:text;mso-width-percent:0;mso-height-percent:0;mso-width-relative:margin;mso-height-relative:margin;v-text-anchor:top" o:gfxdata="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" fillcolor="white [3201]" strokecolor="white [3212]" strokeweight=".5pt">
                 <v:textbox>
                   <w:txbxContent>
                     <w:p>
@@ -109,7 +393,7 @@
                           <w:rFonts w:ascii="Apple Chancery" w:hAnsi="Apple Chancery" w:cs="Times New Roman (Body CS)"/>
                           <w:b/>
                           <w:color w:val="C00000"/>
-                          <w:sz w:val="56"/>
+                          <w:sz w:val="72"/>
                         </w:rPr>
                       </w:pPr>
                       <w:r>
@@ -117,7 +401,7 @@
                           <w:rFonts w:ascii="Apple Chancery" w:hAnsi="Apple Chancery" w:cs="Times New Roman (Body CS)"/>
                           <w:b/>
                           <w:color w:val="C00000"/>
-                          <w:sz w:val="56"/>
+                          <w:sz w:val="72"/>
                         </w:rPr>
                         <w:t>Winchester Trim Shop</w:t>
                       </w:r>
@@ -130,9 +414,6 @@
           </mc:Fallback>
         </mc:AlternateContent>
       </w:r>
-    </w:p>
-    <w:p/>
-    <w:p>
       <w:r>
         <w:rPr>
           <w:noProof/>
@@ -140,18 +421,18 @@
         <mc:AlternateContent>
           <mc:Choice Requires="wps">
             <w:drawing>
-              <wp:anchor distT="0" distB="0" distL="114300" distR="114300" simplePos="0" relativeHeight="251673600" behindDoc="0" locked="0" layoutInCell="1" allowOverlap="1" wp14:anchorId="25048738" wp14:editId="75A4A773">
+              <wp:anchor distT="0" distB="0" distL="114300" distR="114300" simplePos="0" relativeHeight="251669504" behindDoc="0" locked="0" layoutInCell="1" allowOverlap="1" wp14:anchorId="2AE471E6" wp14:editId="37413320">
                 <wp:simplePos x="0" y="0"/>
                 <wp:positionH relativeFrom="column">
-                  <wp:posOffset>781628</wp:posOffset>
+                  <wp:posOffset>5086985</wp:posOffset>
                 </wp:positionH>
                 <wp:positionV relativeFrom="paragraph">
-                  <wp:posOffset>3492500</wp:posOffset>
+                  <wp:posOffset>5568950</wp:posOffset>
                 </wp:positionV>
-                <wp:extent cx="2335819" cy="374073"/>
-                <wp:effectExtent l="0" t="0" r="13970" b="6985"/>
+                <wp:extent cx="1545994" cy="440575"/>
+                <wp:effectExtent l="0" t="0" r="16510" b="17145"/>
                 <wp:wrapNone/>
-                <wp:docPr id="9" name="Text Box 9"/>
+                <wp:docPr id="7" name="Text Box 7"/>
                 <wp:cNvGraphicFramePr/>
                 <a:graphic xmlns:a="http://schemas.openxmlformats.org/drawingml/2006/main">
                   <a:graphicData uri="http://schemas.microsoft.com/office/word/2010/wordprocessingShape">
@@ -160,7 +441,7 @@
                       <wps:spPr>
                         <a:xfrm>
                           <a:off x="0" y="0"/>
-                          <a:ext cx="2335819" cy="374073"/>
+                          <a:ext cx="1545994" cy="440575"/>
                         </a:xfrm>
                         <a:prstGeom prst="rect">
                           <a:avLst/>
@@ -183,7 +464,7 @@
                                 <w:rFonts w:ascii="Apple Chancery" w:hAnsi="Apple Chancery" w:cs="Apple Chancery"/>
                                 <w:b/>
                                 <w:color w:val="C00000"/>
-                                <w:sz w:val="28"/>
+                                <w:sz w:val="36"/>
                               </w:rPr>
                             </w:pPr>
                             <w:r>
@@ -191,15 +472,15 @@
                                 <w:rFonts w:ascii="Apple Chancery" w:hAnsi="Apple Chancery" w:cs="Apple Chancery"/>
                                 <w:b/>
                                 <w:color w:val="C00000"/>
-                                <w:sz w:val="28"/>
-                              </w:rPr>
-                              <w:t>www.winchestertrimshop.com</w:t>
+                                <w:sz w:val="36"/>
+                              </w:rPr>
+                              <w:t>P.O. Box 968</w:t>
                             </w:r>
                           </w:p>
                           <w:p>
                             <w:pPr>
                               <w:rPr>
-                                <w:rFonts w:ascii="Apple Chancery" w:hAnsi="Apple Chancery" w:cs="Apple Chancery" w:hint="cs"/>
+                                <w:rFonts w:ascii="Apple Chancery" w:hAnsi="Apple Chancery" w:cs="Apple Chancery"/>
                                 <w:b/>
                                 <w:color w:val="C00000"/>
                               </w:rPr>
@@ -228,7 +509,7 @@
           </mc:Choice>
           <mc:Fallback>
             <w:pict>
-              <v:shape w14:anchorId="25048738" id="Text Box 9" o:spid="_x0000_s1027" type="#_x0000_t202" style="position:absolute;margin-left:61.55pt;margin-top:275pt;width:183.9pt;height:29.45pt;z-index:251673600;visibility:visible;mso-wrap-style:square;mso-width-percent:0;mso-height-percent:0;mso-wrap-distance-left:9pt;mso-wrap-distance-top:0;mso-wrap-distance-right:9pt;mso-wrap-distance-bottom:0;mso-position-horizontal:absolute;mso-position-horizontal-relative:text;mso-position-vertical:absolute;mso-position-vertical-relative:text;mso-width-percent:0;mso-height-percent:0;mso-width-relative:margin;mso-height-relative:margin;v-text-anchor:top" o:gfxdata="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" fillcolor="white [3201]" strokecolor="white [3212]" strokeweight=".5pt">
+              <v:shape w14:anchorId="2AE471E6" id="Text Box 7" o:spid="_x0000_s1029" type="#_x0000_t202" style="position:absolute;margin-left:400.55pt;margin-top:438.5pt;width:121.75pt;height:34.7pt;z-index:251669504;visibility:visible;mso-wrap-style:square;mso-width-percent:0;mso-height-percent:0;mso-wrap-distance-left:9pt;mso-wrap-distance-top:0;mso-wrap-distance-right:9pt;mso-wrap-distance-bottom:0;mso-position-horizontal:absolute;mso-position-horizontal-relative:text;mso-position-vertical:absolute;mso-position-vertical-relative:text;mso-width-percent:0;mso-height-percent:0;mso-width-relative:margin;mso-height-relative:margin;v-text-anchor:top" o:gfxdata="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" fillcolor="white [3201]" strokecolor="white [3212]" strokeweight=".5pt">
                 <v:textbox>
                   <w:txbxContent>
                     <w:p>
@@ -238,7 +519,7 @@
                           <w:rFonts w:ascii="Apple Chancery" w:hAnsi="Apple Chancery" w:cs="Apple Chancery"/>
                           <w:b/>
                           <w:color w:val="C00000"/>
-                          <w:sz w:val="28"/>
+                          <w:sz w:val="36"/>
                         </w:rPr>
                       </w:pPr>
                       <w:r>
@@ -246,15 +527,15 @@
                           <w:rFonts w:ascii="Apple Chancery" w:hAnsi="Apple Chancery" w:cs="Apple Chancery"/>
                           <w:b/>
                           <w:color w:val="C00000"/>
-                          <w:sz w:val="28"/>
-                        </w:rPr>
-                        <w:t>www.winchestertrimshop.com</w:t>
+                          <w:sz w:val="36"/>
+                        </w:rPr>
+                        <w:t>P.O. Box 968</w:t>
                       </w:r>
                     </w:p>
                     <w:p>
                       <w:pPr>
                         <w:rPr>
-                          <w:rFonts w:ascii="Apple Chancery" w:hAnsi="Apple Chancery" w:cs="Apple Chancery" w:hint="cs"/>
+                          <w:rFonts w:ascii="Apple Chancery" w:hAnsi="Apple Chancery" w:cs="Apple Chancery"/>
                           <w:b/>
                           <w:color w:val="C00000"/>
                         </w:rPr>
@@ -275,18 +556,18 @@
         <mc:AlternateContent>
           <mc:Choice Requires="wps">
             <w:drawing>
-              <wp:anchor distT="0" distB="0" distL="114300" distR="114300" simplePos="0" relativeHeight="251663360" behindDoc="0" locked="0" layoutInCell="1" allowOverlap="1" wp14:anchorId="43B1FBB2" wp14:editId="3F4CA4F1">
+              <wp:anchor distT="0" distB="0" distL="114300" distR="114300" simplePos="0" relativeHeight="251667456" behindDoc="0" locked="0" layoutInCell="1" allowOverlap="1" wp14:anchorId="490F5B60" wp14:editId="7AC797C5">
                 <wp:simplePos x="0" y="0"/>
                 <wp:positionH relativeFrom="column">
-                  <wp:posOffset>1113328</wp:posOffset>
+                  <wp:posOffset>3516110</wp:posOffset>
                 </wp:positionH>
                 <wp:positionV relativeFrom="paragraph">
-                  <wp:posOffset>3035704</wp:posOffset>
+                  <wp:posOffset>5569296</wp:posOffset>
                 </wp:positionV>
-                <wp:extent cx="1620520" cy="374073"/>
-                <wp:effectExtent l="0" t="0" r="17780" b="6985"/>
+                <wp:extent cx="1662546" cy="540327"/>
+                <wp:effectExtent l="0" t="0" r="13970" b="19050"/>
                 <wp:wrapNone/>
-                <wp:docPr id="4" name="Text Box 4"/>
+                <wp:docPr id="6" name="Text Box 6"/>
                 <wp:cNvGraphicFramePr/>
                 <a:graphic xmlns:a="http://schemas.openxmlformats.org/drawingml/2006/main">
                   <a:graphicData uri="http://schemas.microsoft.com/office/word/2010/wordprocessingShape">
@@ -295,7 +576,7 @@
                       <wps:spPr>
                         <a:xfrm>
                           <a:off x="0" y="0"/>
-                          <a:ext cx="1620520" cy="374073"/>
+                          <a:ext cx="1662546" cy="540327"/>
                         </a:xfrm>
                         <a:prstGeom prst="rect">
                           <a:avLst/>
@@ -318,7 +599,7 @@
                                 <w:rFonts w:ascii="Apple Chancery" w:hAnsi="Apple Chancery" w:cs="Apple Chancery"/>
                                 <w:b/>
                                 <w:color w:val="C00000"/>
-                                <w:sz w:val="28"/>
+                                <w:sz w:val="36"/>
                               </w:rPr>
                             </w:pPr>
                             <w:r>
@@ -326,24 +607,34 @@
                                 <w:rFonts w:ascii="Apple Chancery" w:hAnsi="Apple Chancery" w:cs="Apple Chancery"/>
                                 <w:b/>
                                 <w:color w:val="C00000"/>
-                                <w:sz w:val="28"/>
-                              </w:rPr>
-                              <w:t>308-</w:t>
+                                <w:sz w:val="36"/>
+                              </w:rPr>
+                              <w:t>2415 1</w:t>
                             </w:r>
                             <w:r>
                               <w:rPr>
                                 <w:rFonts w:ascii="Apple Chancery" w:hAnsi="Apple Chancery" w:cs="Apple Chancery"/>
                                 <w:b/>
                                 <w:color w:val="C00000"/>
-                                <w:sz w:val="28"/>
-                              </w:rPr>
-                              <w:t>338-9216</w:t>
+                                <w:sz w:val="36"/>
+                                <w:vertAlign w:val="superscript"/>
+                              </w:rPr>
+                              <w:t>st</w:t>
+                            </w:r>
+                            <w:r>
+                              <w:rPr>
+                                <w:rFonts w:ascii="Apple Chancery" w:hAnsi="Apple Chancery" w:cs="Apple Chancery"/>
+                                <w:b/>
+                                <w:color w:val="C00000"/>
+                                <w:sz w:val="36"/>
+                              </w:rPr>
+                              <w:t xml:space="preserve"> AVE</w:t>
                             </w:r>
                           </w:p>
                           <w:p>
                             <w:pPr>
                               <w:rPr>
-                                <w:rFonts w:ascii="Apple Chancery" w:hAnsi="Apple Chancery" w:cs="Apple Chancery" w:hint="cs"/>
+                                <w:rFonts w:ascii="Apple Chancery" w:hAnsi="Apple Chancery" w:cs="Apple Chancery"/>
                                 <w:b/>
                                 <w:color w:val="C00000"/>
                               </w:rPr>
@@ -372,7 +663,7 @@
           </mc:Choice>
           <mc:Fallback>
             <w:pict>
-              <v:shape w14:anchorId="43B1FBB2" id="Text Box 4" o:spid="_x0000_s1028" type="#_x0000_t202" style="position:absolute;margin-left:87.65pt;margin-top:239.05pt;width:127.6pt;height:29.45pt;z-index:251663360;visibility:visible;mso-wrap-style:square;mso-width-percent:0;mso-height-percent:0;mso-wrap-distance-left:9pt;mso-wrap-distance-top:0;mso-wrap-distance-right:9pt;mso-wrap-distance-bottom:0;mso-position-horizontal:absolute;mso-position-horizontal-relative:text;mso-position-vertical:absolute;mso-position-vertical-relative:text;mso-width-percent:0;mso-height-percent:0;mso-width-relative:margin;mso-height-relative:margin;v-text-anchor:top" o:gfxdata="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" fillcolor="white [3201]" strokecolor="white [3212]" strokeweight=".5pt">
+              <v:shape w14:anchorId="490F5B60" id="Text Box 6" o:spid="_x0000_s1030" type="#_x0000_t202" style="position:absolute;margin-left:276.85pt;margin-top:438.55pt;width:130.9pt;height:42.55pt;z-index:251667456;visibility:visible;mso-wrap-style:square;mso-width-percent:0;mso-height-percent:0;mso-wrap-distance-left:9pt;mso-wrap-distance-top:0;mso-wrap-distance-right:9pt;mso-wrap-distance-bottom:0;mso-position-horizontal:absolute;mso-position-horizontal-relative:text;mso-position-vertical:absolute;mso-position-vertical-relative:text;mso-width-percent:0;mso-height-percent:0;mso-width-relative:margin;mso-height-relative:margin;v-text-anchor:top" o:gfxdata="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" fillcolor="white [3201]" strokecolor="white [3212]" strokeweight=".5pt">
                 <v:textbox>
                   <w:txbxContent>
                     <w:p>
@@ -382,7 +673,7 @@
                           <w:rFonts w:ascii="Apple Chancery" w:hAnsi="Apple Chancery" w:cs="Apple Chancery"/>
                           <w:b/>
                           <w:color w:val="C00000"/>
-                          <w:sz w:val="28"/>
+                          <w:sz w:val="36"/>
                         </w:rPr>
                       </w:pPr>
                       <w:r>
@@ -390,24 +681,34 @@
                           <w:rFonts w:ascii="Apple Chancery" w:hAnsi="Apple Chancery" w:cs="Apple Chancery"/>
                           <w:b/>
                           <w:color w:val="C00000"/>
-                          <w:sz w:val="28"/>
-                        </w:rPr>
-                        <w:t>308-</w:t>
+                          <w:sz w:val="36"/>
+                        </w:rPr>
+                        <w:t>2415 1</w:t>
                       </w:r>
                       <w:r>
                         <w:rPr>
                           <w:rFonts w:ascii="Apple Chancery" w:hAnsi="Apple Chancery" w:cs="Apple Chancery"/>
                           <w:b/>
                           <w:color w:val="C00000"/>
-                          <w:sz w:val="28"/>
-                        </w:rPr>
-                        <w:t>338-9216</w:t>
+                          <w:sz w:val="36"/>
+                          <w:vertAlign w:val="superscript"/>
+                        </w:rPr>
+                        <w:t>st</w:t>
+                      </w:r>
+                      <w:r>
+                        <w:rPr>
+                          <w:rFonts w:ascii="Apple Chancery" w:hAnsi="Apple Chancery" w:cs="Apple Chancery"/>
+                          <w:b/>
+                          <w:color w:val="C00000"/>
+                          <w:sz w:val="36"/>
+                        </w:rPr>
+                        <w:t xml:space="preserve"> AVE</w:t>
                       </w:r>
                     </w:p>
                     <w:p>
                       <w:pPr>
                         <w:rPr>
-                          <w:rFonts w:ascii="Apple Chancery" w:hAnsi="Apple Chancery" w:cs="Apple Chancery" w:hint="cs"/>
+                          <w:rFonts w:ascii="Apple Chancery" w:hAnsi="Apple Chancery" w:cs="Apple Chancery"/>
                           <w:b/>
                           <w:color w:val="C00000"/>
                         </w:rPr>
@@ -428,18 +729,18 @@
         <mc:AlternateContent>
           <mc:Choice Requires="wps">
             <w:drawing>
-              <wp:anchor distT="0" distB="0" distL="114300" distR="114300" simplePos="0" relativeHeight="251671552" behindDoc="0" locked="0" layoutInCell="1" allowOverlap="1" wp14:anchorId="7BB56E34" wp14:editId="38AE1ED2">
+              <wp:anchor distT="0" distB="0" distL="114300" distR="114300" simplePos="0" relativeHeight="251673600" behindDoc="0" locked="0" layoutInCell="1" allowOverlap="1" wp14:anchorId="25048738" wp14:editId="3D29E41B">
                 <wp:simplePos x="0" y="0"/>
                 <wp:positionH relativeFrom="column">
-                  <wp:posOffset>6159212</wp:posOffset>
+                  <wp:posOffset>66328</wp:posOffset>
                 </wp:positionH>
                 <wp:positionV relativeFrom="paragraph">
-                  <wp:posOffset>3492500</wp:posOffset>
+                  <wp:posOffset>5551920</wp:posOffset>
                 </wp:positionV>
-                <wp:extent cx="1803862" cy="374015"/>
-                <wp:effectExtent l="0" t="0" r="12700" b="6985"/>
+                <wp:extent cx="3657600" cy="507077"/>
+                <wp:effectExtent l="0" t="0" r="12700" b="13970"/>
                 <wp:wrapNone/>
-                <wp:docPr id="8" name="Text Box 8"/>
+                <wp:docPr id="9" name="Text Box 9"/>
                 <wp:cNvGraphicFramePr/>
                 <a:graphic xmlns:a="http://schemas.openxmlformats.org/drawingml/2006/main">
                   <a:graphicData uri="http://schemas.microsoft.com/office/word/2010/wordprocessingShape">
@@ -448,7 +749,7 @@
                       <wps:spPr>
                         <a:xfrm>
                           <a:off x="0" y="0"/>
-                          <a:ext cx="1803862" cy="374015"/>
+                          <a:ext cx="3657600" cy="507077"/>
                         </a:xfrm>
                         <a:prstGeom prst="rect">
                           <a:avLst/>
@@ -471,7 +772,7 @@
                                 <w:rFonts w:ascii="Apple Chancery" w:hAnsi="Apple Chancery" w:cs="Apple Chancery"/>
                                 <w:b/>
                                 <w:color w:val="C00000"/>
-                                <w:sz w:val="28"/>
+                                <w:sz w:val="40"/>
                               </w:rPr>
                             </w:pPr>
                             <w:r>
@@ -479,15 +780,15 @@
                                 <w:rFonts w:ascii="Apple Chancery" w:hAnsi="Apple Chancery" w:cs="Apple Chancery"/>
                                 <w:b/>
                                 <w:color w:val="C00000"/>
-                                <w:sz w:val="28"/>
-                              </w:rPr>
-                              <w:t>Kearney, NE 68848</w:t>
+                                <w:sz w:val="40"/>
+                              </w:rPr>
+                              <w:t>www.winchestertrimshop.com</w:t>
                             </w:r>
                           </w:p>
                           <w:p>
                             <w:pPr>
                               <w:rPr>
-                                <w:rFonts w:ascii="Apple Chancery" w:hAnsi="Apple Chancery" w:cs="Apple Chancery" w:hint="cs"/>
+                                <w:rFonts w:ascii="Apple Chancery" w:hAnsi="Apple Chancery" w:cs="Apple Chancery"/>
                                 <w:b/>
                                 <w:color w:val="C00000"/>
                               </w:rPr>
@@ -516,7 +817,7 @@
           </mc:Choice>
           <mc:Fallback>
             <w:pict>
-              <v:shape w14:anchorId="7BB56E34" id="Text Box 8" o:spid="_x0000_s1029" type="#_x0000_t202" style="position:absolute;margin-left:485pt;margin-top:275pt;width:142.05pt;height:29.45pt;z-index:251671552;visibility:visible;mso-wrap-style:square;mso-width-percent:0;mso-height-percent:0;mso-wrap-distance-left:9pt;mso-wrap-distance-top:0;mso-wrap-distance-right:9pt;mso-wrap-distance-bottom:0;mso-position-horizontal:absolute;mso-position-horizontal-relative:text;mso-position-vertical:absolute;mso-position-vertical-relative:text;mso-width-percent:0;mso-height-percent:0;mso-width-relative:margin;mso-height-relative:margin;v-text-anchor:top" o:gfxdata="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" fillcolor="white [3201]" strokecolor="white [3212]" strokeweight=".5pt">
+              <v:shape w14:anchorId="25048738" id="Text Box 9" o:spid="_x0000_s1031" type="#_x0000_t202" style="position:absolute;margin-left:5.2pt;margin-top:437.15pt;width:4in;height:39.95pt;z-index:251673600;visibility:visible;mso-wrap-style:square;mso-width-percent:0;mso-height-percent:0;mso-wrap-distance-left:9pt;mso-wrap-distance-top:0;mso-wrap-distance-right:9pt;mso-wrap-distance-bottom:0;mso-position-horizontal:absolute;mso-position-horizontal-relative:text;mso-position-vertical:absolute;mso-position-vertical-relative:text;mso-width-percent:0;mso-height-percent:0;mso-width-relative:margin;mso-height-relative:margin;v-text-anchor:top" o:gfxdata="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" fillcolor="white [3201]" strokecolor="white [3212]" strokeweight=".5pt">
                 <v:textbox>
                   <w:txbxContent>
                     <w:p>
@@ -526,7 +827,7 @@
                           <w:rFonts w:ascii="Apple Chancery" w:hAnsi="Apple Chancery" w:cs="Apple Chancery"/>
                           <w:b/>
                           <w:color w:val="C00000"/>
-                          <w:sz w:val="28"/>
+                          <w:sz w:val="40"/>
                         </w:rPr>
                       </w:pPr>
                       <w:r>
@@ -534,15 +835,15 @@
                           <w:rFonts w:ascii="Apple Chancery" w:hAnsi="Apple Chancery" w:cs="Apple Chancery"/>
                           <w:b/>
                           <w:color w:val="C00000"/>
-                          <w:sz w:val="28"/>
-                        </w:rPr>
-                        <w:t>Kearney, NE 68848</w:t>
+                          <w:sz w:val="40"/>
+                        </w:rPr>
+                        <w:t>www.winchestertrimshop.com</w:t>
                       </w:r>
                     </w:p>
                     <w:p>
                       <w:pPr>
                         <w:rPr>
-                          <w:rFonts w:ascii="Apple Chancery" w:hAnsi="Apple Chancery" w:cs="Apple Chancery" w:hint="cs"/>
+                          <w:rFonts w:ascii="Apple Chancery" w:hAnsi="Apple Chancery" w:cs="Apple Chancery"/>
                           <w:b/>
                           <w:color w:val="C00000"/>
                         </w:rPr>
@@ -563,18 +864,18 @@
         <mc:AlternateContent>
           <mc:Choice Requires="wps">
             <w:drawing>
-              <wp:anchor distT="0" distB="0" distL="114300" distR="114300" simplePos="0" relativeHeight="251669504" behindDoc="0" locked="0" layoutInCell="1" allowOverlap="1" wp14:anchorId="2AE471E6" wp14:editId="4F74CE40">
+              <wp:anchor distT="0" distB="0" distL="114300" distR="114300" simplePos="0" relativeHeight="251660288" behindDoc="0" locked="0" layoutInCell="1" allowOverlap="1" wp14:anchorId="76E78C0E" wp14:editId="3690DADB">
                 <wp:simplePos x="0" y="0"/>
                 <wp:positionH relativeFrom="column">
-                  <wp:posOffset>6415925</wp:posOffset>
+                  <wp:posOffset>6209376</wp:posOffset>
                 </wp:positionH>
                 <wp:positionV relativeFrom="paragraph">
-                  <wp:posOffset>3092162</wp:posOffset>
+                  <wp:posOffset>1155065</wp:posOffset>
                 </wp:positionV>
-                <wp:extent cx="1213658" cy="374073"/>
-                <wp:effectExtent l="0" t="0" r="18415" b="6985"/>
+                <wp:extent cx="2276937" cy="473826"/>
+                <wp:effectExtent l="0" t="0" r="9525" b="8890"/>
                 <wp:wrapNone/>
-                <wp:docPr id="7" name="Text Box 7"/>
+                <wp:docPr id="3" name="Text Box 3"/>
                 <wp:cNvGraphicFramePr/>
                 <a:graphic xmlns:a="http://schemas.openxmlformats.org/drawingml/2006/main">
                   <a:graphicData uri="http://schemas.microsoft.com/office/word/2010/wordprocessingShape">
@@ -583,7 +884,7 @@
                       <wps:spPr>
                         <a:xfrm>
                           <a:off x="0" y="0"/>
-                          <a:ext cx="1213658" cy="374073"/>
+                          <a:ext cx="2276937" cy="473826"/>
                         </a:xfrm>
                         <a:prstGeom prst="rect">
                           <a:avLst/>
@@ -606,7 +907,7 @@
                                 <w:rFonts w:ascii="Apple Chancery" w:hAnsi="Apple Chancery" w:cs="Apple Chancery"/>
                                 <w:b/>
                                 <w:color w:val="C00000"/>
-                                <w:sz w:val="28"/>
+                                <w:sz w:val="36"/>
                               </w:rPr>
                             </w:pPr>
                             <w:r>
@@ -614,15 +915,15 @@
                                 <w:rFonts w:ascii="Apple Chancery" w:hAnsi="Apple Chancery" w:cs="Apple Chancery"/>
                                 <w:b/>
                                 <w:color w:val="C00000"/>
-                                <w:sz w:val="28"/>
-                              </w:rPr>
-                              <w:t>P.O. Box 968</w:t>
+                                <w:sz w:val="36"/>
+                              </w:rPr>
+                              <w:t>When Quality Counts</w:t>
                             </w:r>
                           </w:p>
                           <w:p>
                             <w:pPr>
                               <w:rPr>
-                                <w:rFonts w:ascii="Apple Chancery" w:hAnsi="Apple Chancery" w:cs="Apple Chancery" w:hint="cs"/>
+                                <w:rFonts w:ascii="Apple Chancery" w:hAnsi="Apple Chancery" w:cs="Apple Chancery"/>
                                 <w:b/>
                                 <w:color w:val="C00000"/>
                               </w:rPr>
@@ -651,7 +952,7 @@
           </mc:Choice>
           <mc:Fallback>
             <w:pict>
-              <v:shape w14:anchorId="2AE471E6" id="Text Box 7" o:spid="_x0000_s1030" type="#_x0000_t202" style="position:absolute;margin-left:505.2pt;margin-top:243.5pt;width:95.55pt;height:29.45pt;z-index:251669504;visibility:visible;mso-wrap-style:square;mso-width-percent:0;mso-height-percent:0;mso-wrap-distance-left:9pt;mso-wrap-distance-top:0;mso-wrap-distance-right:9pt;mso-wrap-distance-bottom:0;mso-position-horizontal:absolute;mso-position-horizontal-relative:text;mso-position-vertical:absolute;mso-position-vertical-relative:text;mso-width-percent:0;mso-height-percent:0;mso-width-relative:margin;mso-height-relative:margin;v-text-anchor:top" o:gfxdata="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" fillcolor="white [3201]" strokecolor="white [3212]" strokeweight=".5pt">
+              <v:shape w14:anchorId="76E78C0E" id="Text Box 3" o:spid="_x0000_s1032" type="#_x0000_t202" style="position:absolute;margin-left:488.95pt;margin-top:90.95pt;width:179.3pt;height:37.3pt;z-index:251660288;visibility:visible;mso-wrap-style:square;mso-width-percent:0;mso-height-percent:0;mso-wrap-distance-left:9pt;mso-wrap-distance-top:0;mso-wrap-distance-right:9pt;mso-wrap-distance-bottom:0;mso-position-horizontal:absolute;mso-position-horizontal-relative:text;mso-position-vertical:absolute;mso-position-vertical-relative:text;mso-width-percent:0;mso-height-percent:0;mso-width-relative:margin;mso-height-relative:margin;v-text-anchor:top" o:gfxdata="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" fillcolor="white [3201]" strokecolor="white [3212]" strokeweight=".5pt">
                 <v:textbox>
                   <w:txbxContent>
                     <w:p>
@@ -661,7 +962,7 @@
                           <w:rFonts w:ascii="Apple Chancery" w:hAnsi="Apple Chancery" w:cs="Apple Chancery"/>
                           <w:b/>
                           <w:color w:val="C00000"/>
-                          <w:sz w:val="28"/>
+                          <w:sz w:val="36"/>
                         </w:rPr>
                       </w:pPr>
                       <w:r>
@@ -669,15 +970,15 @@
                           <w:rFonts w:ascii="Apple Chancery" w:hAnsi="Apple Chancery" w:cs="Apple Chancery"/>
                           <w:b/>
                           <w:color w:val="C00000"/>
-                          <w:sz w:val="28"/>
-                        </w:rPr>
-                        <w:t>P.O. Box 968</w:t>
+                          <w:sz w:val="36"/>
+                        </w:rPr>
+                        <w:t>When Quality Counts</w:t>
                       </w:r>
                     </w:p>
                     <w:p>
                       <w:pPr>
                         <w:rPr>
-                          <w:rFonts w:ascii="Apple Chancery" w:hAnsi="Apple Chancery" w:cs="Apple Chancery" w:hint="cs"/>
+                          <w:rFonts w:ascii="Apple Chancery" w:hAnsi="Apple Chancery" w:cs="Apple Chancery"/>
                           <w:b/>
                           <w:color w:val="C00000"/>
                         </w:rPr>
@@ -698,18 +999,18 @@
         <mc:AlternateContent>
           <mc:Choice Requires="wps">
             <w:drawing>
-              <wp:anchor distT="0" distB="0" distL="114300" distR="114300" simplePos="0" relativeHeight="251667456" behindDoc="0" locked="0" layoutInCell="1" allowOverlap="1" wp14:anchorId="490F5B60" wp14:editId="3DA95F72">
+              <wp:anchor distT="0" distB="0" distL="114300" distR="114300" simplePos="0" relativeHeight="251665408" behindDoc="0" locked="0" layoutInCell="1" allowOverlap="1" wp14:anchorId="4A353B77" wp14:editId="1D5EA7EC">
                 <wp:simplePos x="0" y="0"/>
                 <wp:positionH relativeFrom="column">
-                  <wp:posOffset>6316691</wp:posOffset>
+                  <wp:posOffset>4962698</wp:posOffset>
                 </wp:positionH>
                 <wp:positionV relativeFrom="paragraph">
-                  <wp:posOffset>2727845</wp:posOffset>
+                  <wp:posOffset>532014</wp:posOffset>
                 </wp:positionV>
-                <wp:extent cx="1213658" cy="374073"/>
-                <wp:effectExtent l="0" t="0" r="18415" b="6985"/>
+                <wp:extent cx="2302626" cy="565265"/>
+                <wp:effectExtent l="0" t="0" r="8890" b="19050"/>
                 <wp:wrapNone/>
-                <wp:docPr id="6" name="Text Box 6"/>
+                <wp:docPr id="5" name="Text Box 5"/>
                 <wp:cNvGraphicFramePr/>
                 <a:graphic xmlns:a="http://schemas.openxmlformats.org/drawingml/2006/main">
                   <a:graphicData uri="http://schemas.microsoft.com/office/word/2010/wordprocessingShape">
@@ -718,7 +1019,7 @@
                       <wps:spPr>
                         <a:xfrm>
                           <a:off x="0" y="0"/>
-                          <a:ext cx="1213658" cy="374073"/>
+                          <a:ext cx="2302626" cy="565265"/>
                         </a:xfrm>
                         <a:prstGeom prst="rect">
                           <a:avLst/>
@@ -741,7 +1042,7 @@
                                 <w:rFonts w:ascii="Apple Chancery" w:hAnsi="Apple Chancery" w:cs="Apple Chancery"/>
                                 <w:b/>
                                 <w:color w:val="C00000"/>
-                                <w:sz w:val="28"/>
+                                <w:sz w:val="44"/>
                               </w:rPr>
                             </w:pPr>
                             <w:r>
@@ -749,34 +1050,15 @@
                                 <w:rFonts w:ascii="Apple Chancery" w:hAnsi="Apple Chancery" w:cs="Apple Chancery"/>
                                 <w:b/>
                                 <w:color w:val="C00000"/>
-                                <w:sz w:val="28"/>
-                              </w:rPr>
-                              <w:t>2415 1</w:t>
-                            </w:r>
-                            <w:r>
-                              <w:rPr>
-                                <w:rFonts w:ascii="Apple Chancery" w:hAnsi="Apple Chancery" w:cs="Apple Chancery"/>
-                                <w:b/>
-                                <w:color w:val="C00000"/>
-                                <w:sz w:val="28"/>
-                                <w:vertAlign w:val="superscript"/>
-                              </w:rPr>
-                              <w:t>st</w:t>
-                            </w:r>
-                            <w:r>
-                              <w:rPr>
-                                <w:rFonts w:ascii="Apple Chancery" w:hAnsi="Apple Chancery" w:cs="Apple Chancery"/>
-                                <w:b/>
-                                <w:color w:val="C00000"/>
-                                <w:sz w:val="28"/>
-                              </w:rPr>
-                              <w:t xml:space="preserve"> AVE</w:t>
+                                <w:sz w:val="44"/>
+                              </w:rPr>
+                              <w:t>Auto Upholstery</w:t>
                             </w:r>
                           </w:p>
                           <w:p>
                             <w:pPr>
                               <w:rPr>
-                                <w:rFonts w:ascii="Apple Chancery" w:hAnsi="Apple Chancery" w:cs="Apple Chancery" w:hint="cs"/>
+                                <w:rFonts w:ascii="Apple Chancery" w:hAnsi="Apple Chancery" w:cs="Apple Chancery"/>
                                 <w:b/>
                                 <w:color w:val="C00000"/>
                               </w:rPr>
@@ -805,7 +1087,7 @@
           </mc:Choice>
           <mc:Fallback>
             <w:pict>
-              <v:shape w14:anchorId="490F5B60" id="Text Box 6" o:spid="_x0000_s1031" type="#_x0000_t202" style="position:absolute;margin-left:497.4pt;margin-top:214.8pt;width:95.55pt;height:29.45pt;z-index:251667456;visibility:visible;mso-wrap-style:square;mso-width-percent:0;mso-height-percent:0;mso-wrap-distance-left:9pt;mso-wrap-distance-top:0;mso-wrap-distance-right:9pt;mso-wrap-distance-bottom:0;mso-position-horizontal:absolute;mso-position-horizontal-relative:text;mso-position-vertical:absolute;mso-position-vertical-relative:text;mso-width-percent:0;mso-height-percent:0;mso-width-relative:margin;mso-height-relative:margin;v-text-anchor:top" o:gfxdata="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" fillcolor="white [3201]" strokecolor="white [3212]" strokeweight=".5pt">
+              <v:shape w14:anchorId="4A353B77" id="Text Box 5" o:spid="_x0000_s1033" type="#_x0000_t202" style="position:absolute;margin-left:390.75pt;margin-top:41.9pt;width:181.3pt;height:44.5pt;z-index:251665408;visibility:visible;mso-wrap-style:square;mso-width-percent:0;mso-height-percent:0;mso-wrap-distance-left:9pt;mso-wrap-distance-top:0;mso-wrap-distance-right:9pt;mso-wrap-distance-bottom:0;mso-position-horizontal:absolute;mso-position-horizontal-relative:text;mso-position-vertical:absolute;mso-position-vertical-relative:text;mso-width-percent:0;mso-height-percent:0;mso-width-relative:margin;mso-height-relative:margin;v-text-anchor:top" o:gfxdata="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" fillcolor="white [3201]" strokecolor="white [3212]" strokeweight=".5pt">
                 <v:textbox>
                   <w:txbxContent>
                     <w:p>
@@ -815,7 +1097,7 @@
                           <w:rFonts w:ascii="Apple Chancery" w:hAnsi="Apple Chancery" w:cs="Apple Chancery"/>
                           <w:b/>
                           <w:color w:val="C00000"/>
-                          <w:sz w:val="28"/>
+                          <w:sz w:val="44"/>
                         </w:rPr>
                       </w:pPr>
                       <w:r>
@@ -823,34 +1105,15 @@
                           <w:rFonts w:ascii="Apple Chancery" w:hAnsi="Apple Chancery" w:cs="Apple Chancery"/>
                           <w:b/>
                           <w:color w:val="C00000"/>
-                          <w:sz w:val="28"/>
-                        </w:rPr>
-                        <w:t>2415 1</w:t>
-                      </w:r>
-                      <w:r>
-                        <w:rPr>
-                          <w:rFonts w:ascii="Apple Chancery" w:hAnsi="Apple Chancery" w:cs="Apple Chancery"/>
-                          <w:b/>
-                          <w:color w:val="C00000"/>
-                          <w:sz w:val="28"/>
-                          <w:vertAlign w:val="superscript"/>
-                        </w:rPr>
-                        <w:t>st</w:t>
-                      </w:r>
-                      <w:r>
-                        <w:rPr>
-                          <w:rFonts w:ascii="Apple Chancery" w:hAnsi="Apple Chancery" w:cs="Apple Chancery"/>
-                          <w:b/>
-                          <w:color w:val="C00000"/>
-                          <w:sz w:val="28"/>
-                        </w:rPr>
-                        <w:t xml:space="preserve"> AVE</w:t>
+                          <w:sz w:val="44"/>
+                        </w:rPr>
+                        <w:t>Auto Upholstery</w:t>
                       </w:r>
                     </w:p>
                     <w:p>
                       <w:pPr>
                         <w:rPr>
-                          <w:rFonts w:ascii="Apple Chancery" w:hAnsi="Apple Chancery" w:cs="Apple Chancery" w:hint="cs"/>
+                          <w:rFonts w:ascii="Apple Chancery" w:hAnsi="Apple Chancery" w:cs="Apple Chancery"/>
                           <w:b/>
                           <w:color w:val="C00000"/>
                         </w:rPr>
@@ -868,281 +1131,11 @@
         <w:rPr>
           <w:noProof/>
         </w:rPr>
-        <mc:AlternateContent>
-          <mc:Choice Requires="wps">
-            <w:drawing>
-              <wp:anchor distT="0" distB="0" distL="114300" distR="114300" simplePos="0" relativeHeight="251660288" behindDoc="0" locked="0" layoutInCell="1" allowOverlap="1" wp14:anchorId="76E78C0E" wp14:editId="493DE615">
-                <wp:simplePos x="0" y="0"/>
-                <wp:positionH relativeFrom="column">
-                  <wp:posOffset>5477741</wp:posOffset>
-                </wp:positionH>
-                <wp:positionV relativeFrom="paragraph">
-                  <wp:posOffset>782955</wp:posOffset>
-                </wp:positionV>
-                <wp:extent cx="1620520" cy="357447"/>
-                <wp:effectExtent l="0" t="0" r="17780" b="11430"/>
-                <wp:wrapNone/>
-                <wp:docPr id="3" name="Text Box 3"/>
-                <wp:cNvGraphicFramePr/>
-                <a:graphic xmlns:a="http://schemas.openxmlformats.org/drawingml/2006/main">
-                  <a:graphicData uri="http://schemas.microsoft.com/office/word/2010/wordprocessingShape">
-                    <wps:wsp>
-                      <wps:cNvSpPr txBox="1"/>
-                      <wps:spPr>
-                        <a:xfrm>
-                          <a:off x="0" y="0"/>
-                          <a:ext cx="1620520" cy="357447"/>
-                        </a:xfrm>
-                        <a:prstGeom prst="rect">
-                          <a:avLst/>
-                        </a:prstGeom>
-                        <a:solidFill>
-                          <a:schemeClr val="lt1"/>
-                        </a:solidFill>
-                        <a:ln w="6350">
-                          <a:solidFill>
-                            <a:schemeClr val="bg1"/>
-                          </a:solidFill>
-                        </a:ln>
-                      </wps:spPr>
-                      <wps:txbx>
-                        <w:txbxContent>
-                          <w:p>
-                            <w:pPr>
-                              <w:jc w:val="center"/>
-                              <w:rPr>
-                                <w:rFonts w:ascii="Apple Chancery" w:hAnsi="Apple Chancery" w:cs="Apple Chancery"/>
-                                <w:b/>
-                                <w:color w:val="C00000"/>
-                              </w:rPr>
-                            </w:pPr>
-                            <w:r>
-                              <w:rPr>
-                                <w:rFonts w:ascii="Apple Chancery" w:hAnsi="Apple Chancery" w:cs="Apple Chancery"/>
-                                <w:b/>
-                                <w:color w:val="C00000"/>
-                              </w:rPr>
-                              <w:t>When Quality Counts</w:t>
-                            </w:r>
-                          </w:p>
-                          <w:p>
-                            <w:pPr>
-                              <w:rPr>
-                                <w:rFonts w:ascii="Apple Chancery" w:hAnsi="Apple Chancery" w:cs="Apple Chancery" w:hint="cs"/>
-                                <w:b/>
-                                <w:color w:val="C00000"/>
-                              </w:rPr>
-                            </w:pPr>
-                          </w:p>
-                          <w:p/>
-                        </w:txbxContent>
-                      </wps:txbx>
-                      <wps:bodyPr rot="0" spcFirstLastPara="0" vertOverflow="overflow" horzOverflow="overflow" vert="horz" wrap="square" lIns="91440" tIns="45720" rIns="91440" bIns="45720" numCol="1" spcCol="0" rtlCol="0" fromWordArt="0" anchor="t" anchorCtr="0" forceAA="0" compatLnSpc="1">
-                        <a:prstTxWarp prst="textNoShape">
-                          <a:avLst/>
-                        </a:prstTxWarp>
-                        <a:noAutofit/>
-                      </wps:bodyPr>
-                    </wps:wsp>
-                  </a:graphicData>
-                </a:graphic>
-                <wp14:sizeRelH relativeFrom="margin">
-                  <wp14:pctWidth>0</wp14:pctWidth>
-                </wp14:sizeRelH>
-                <wp14:sizeRelV relativeFrom="margin">
-                  <wp14:pctHeight>0</wp14:pctHeight>
-                </wp14:sizeRelV>
-              </wp:anchor>
-            </w:drawing>
-          </mc:Choice>
-          <mc:Fallback>
-            <w:pict>
-              <v:shape w14:anchorId="76E78C0E" id="Text Box 3" o:spid="_x0000_s1032" type="#_x0000_t202" style="position:absolute;margin-left:431.3pt;margin-top:61.65pt;width:127.6pt;height:28.15pt;z-index:251660288;visibility:visible;mso-wrap-style:square;mso-width-percent:0;mso-height-percent:0;mso-wrap-distance-left:9pt;mso-wrap-distance-top:0;mso-wrap-distance-right:9pt;mso-wrap-distance-bottom:0;mso-position-horizontal:absolute;mso-position-horizontal-relative:text;mso-position-vertical:absolute;mso-position-vertical-relative:text;mso-width-percent:0;mso-height-percent:0;mso-width-relative:margin;mso-height-relative:margin;v-text-anchor:top" o:gfxdata="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" fillcolor="white [3201]" strokecolor="white [3212]" strokeweight=".5pt">
-                <v:textbox>
-                  <w:txbxContent>
-                    <w:p>
-                      <w:pPr>
-                        <w:jc w:val="center"/>
-                        <w:rPr>
-                          <w:rFonts w:ascii="Apple Chancery" w:hAnsi="Apple Chancery" w:cs="Apple Chancery"/>
-                          <w:b/>
-                          <w:color w:val="C00000"/>
-                        </w:rPr>
-                      </w:pPr>
-                      <w:r>
-                        <w:rPr>
-                          <w:rFonts w:ascii="Apple Chancery" w:hAnsi="Apple Chancery" w:cs="Apple Chancery"/>
-                          <w:b/>
-                          <w:color w:val="C00000"/>
-                        </w:rPr>
-                        <w:t>When Quality Counts</w:t>
-                      </w:r>
-                    </w:p>
-                    <w:p>
-                      <w:pPr>
-                        <w:rPr>
-                          <w:rFonts w:ascii="Apple Chancery" w:hAnsi="Apple Chancery" w:cs="Apple Chancery" w:hint="cs"/>
-                          <w:b/>
-                          <w:color w:val="C00000"/>
-                        </w:rPr>
-                      </w:pPr>
-                    </w:p>
-                    <w:p/>
-                  </w:txbxContent>
-                </v:textbox>
-              </v:shape>
-            </w:pict>
-          </mc:Fallback>
-        </mc:AlternateContent>
-      </w:r>
-      <w:r>
-        <w:rPr>
-          <w:noProof/>
-        </w:rPr>
-        <mc:AlternateContent>
-          <mc:Choice Requires="wps">
-            <w:drawing>
-              <wp:anchor distT="0" distB="0" distL="114300" distR="114300" simplePos="0" relativeHeight="251665408" behindDoc="0" locked="0" layoutInCell="1" allowOverlap="1" wp14:anchorId="4A353B77" wp14:editId="272685BA">
-                <wp:simplePos x="0" y="0"/>
-                <wp:positionH relativeFrom="column">
-                  <wp:posOffset>4696460</wp:posOffset>
-                </wp:positionH>
-                <wp:positionV relativeFrom="paragraph">
-                  <wp:posOffset>354330</wp:posOffset>
-                </wp:positionV>
-                <wp:extent cx="1720735" cy="390698"/>
-                <wp:effectExtent l="0" t="0" r="6985" b="15875"/>
-                <wp:wrapNone/>
-                <wp:docPr id="5" name="Text Box 5"/>
-                <wp:cNvGraphicFramePr/>
-                <a:graphic xmlns:a="http://schemas.openxmlformats.org/drawingml/2006/main">
-                  <a:graphicData uri="http://schemas.microsoft.com/office/word/2010/wordprocessingShape">
-                    <wps:wsp>
-                      <wps:cNvSpPr txBox="1"/>
-                      <wps:spPr>
-                        <a:xfrm>
-                          <a:off x="0" y="0"/>
-                          <a:ext cx="1720735" cy="390698"/>
-                        </a:xfrm>
-                        <a:prstGeom prst="rect">
-                          <a:avLst/>
-                        </a:prstGeom>
-                        <a:solidFill>
-                          <a:schemeClr val="lt1"/>
-                        </a:solidFill>
-                        <a:ln w="6350">
-                          <a:solidFill>
-                            <a:schemeClr val="bg1"/>
-                          </a:solidFill>
-                        </a:ln>
-                      </wps:spPr>
-                      <wps:txbx>
-                        <w:txbxContent>
-                          <w:p>
-                            <w:pPr>
-                              <w:jc w:val="center"/>
-                              <w:rPr>
-                                <w:rFonts w:ascii="Apple Chancery" w:hAnsi="Apple Chancery" w:cs="Apple Chancery"/>
-                                <w:b/>
-                                <w:color w:val="C00000"/>
-                                <w:sz w:val="28"/>
-                              </w:rPr>
-                            </w:pPr>
-                            <w:r>
-                              <w:rPr>
-                                <w:rFonts w:ascii="Apple Chancery" w:hAnsi="Apple Chancery" w:cs="Apple Chancery"/>
-                                <w:b/>
-                                <w:color w:val="C00000"/>
-                                <w:sz w:val="28"/>
-                              </w:rPr>
-                              <w:t>Auto Upholstery</w:t>
-                            </w:r>
-                          </w:p>
-                          <w:p>
-                            <w:pPr>
-                              <w:rPr>
-                                <w:rFonts w:ascii="Apple Chancery" w:hAnsi="Apple Chancery" w:cs="Apple Chancery" w:hint="cs"/>
-                                <w:b/>
-                                <w:color w:val="C00000"/>
-                              </w:rPr>
-                            </w:pPr>
-                          </w:p>
-                          <w:p/>
-                        </w:txbxContent>
-                      </wps:txbx>
-                      <wps:bodyPr rot="0" spcFirstLastPara="0" vertOverflow="overflow" horzOverflow="overflow" vert="horz" wrap="square" lIns="91440" tIns="45720" rIns="91440" bIns="45720" numCol="1" spcCol="0" rtlCol="0" fromWordArt="0" anchor="t" anchorCtr="0" forceAA="0" compatLnSpc="1">
-                        <a:prstTxWarp prst="textNoShape">
-                          <a:avLst/>
-                        </a:prstTxWarp>
-                        <a:noAutofit/>
-                      </wps:bodyPr>
-                    </wps:wsp>
-                  </a:graphicData>
-                </a:graphic>
-                <wp14:sizeRelH relativeFrom="margin">
-                  <wp14:pctWidth>0</wp14:pctWidth>
-                </wp14:sizeRelH>
-                <wp14:sizeRelV relativeFrom="margin">
-                  <wp14:pctHeight>0</wp14:pctHeight>
-                </wp14:sizeRelV>
-              </wp:anchor>
-            </w:drawing>
-          </mc:Choice>
-          <mc:Fallback>
-            <w:pict>
-              <v:shape w14:anchorId="4A353B77" id="Text Box 5" o:spid="_x0000_s1033" type="#_x0000_t202" style="position:absolute;margin-left:369.8pt;margin-top:27.9pt;width:135.5pt;height:30.75pt;z-index:251665408;visibility:visible;mso-wrap-style:square;mso-width-percent:0;mso-height-percent:0;mso-wrap-distance-left:9pt;mso-wrap-distance-top:0;mso-wrap-distance-right:9pt;mso-wrap-distance-bottom:0;mso-position-horizontal:absolute;mso-position-horizontal-relative:text;mso-position-vertical:absolute;mso-position-vertical-relative:text;mso-width-percent:0;mso-height-percent:0;mso-width-relative:margin;mso-height-relative:margin;v-text-anchor:top" o:gfxdata="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" fillcolor="white [3201]" strokecolor="white [3212]" strokeweight=".5pt">
-                <v:textbox>
-                  <w:txbxContent>
-                    <w:p>
-                      <w:pPr>
-                        <w:jc w:val="center"/>
-                        <w:rPr>
-                          <w:rFonts w:ascii="Apple Chancery" w:hAnsi="Apple Chancery" w:cs="Apple Chancery"/>
-                          <w:b/>
-                          <w:color w:val="C00000"/>
-                          <w:sz w:val="28"/>
-                        </w:rPr>
-                      </w:pPr>
-                      <w:r>
-                        <w:rPr>
-                          <w:rFonts w:ascii="Apple Chancery" w:hAnsi="Apple Chancery" w:cs="Apple Chancery"/>
-                          <w:b/>
-                          <w:color w:val="C00000"/>
-                          <w:sz w:val="28"/>
-                        </w:rPr>
-                        <w:t>Auto Upholstery</w:t>
-                      </w:r>
-                    </w:p>
-                    <w:p>
-                      <w:pPr>
-                        <w:rPr>
-                          <w:rFonts w:ascii="Apple Chancery" w:hAnsi="Apple Chancery" w:cs="Apple Chancery" w:hint="cs"/>
-                          <w:b/>
-                          <w:color w:val="C00000"/>
-                        </w:rPr>
-                      </w:pPr>
-                    </w:p>
-                    <w:p/>
-                  </w:txbxContent>
-                </v:textbox>
-              </v:shape>
-            </w:pict>
-          </mc:Fallback>
-        </mc:AlternateContent>
-      </w:r>
-      <w:r>
-        <w:t xml:space="preserve">                               </w:t>
-      </w:r>
-      <w:r>
-        <w:rPr>
-          <w:noProof/>
-          <w:highlight w:val="yellow"/>
-        </w:rPr>
         <w:drawing>
-          <wp:inline distT="0" distB="0" distL="0" distR="0" wp14:anchorId="0303DAFC" wp14:editId="311575F4">
-            <wp:extent cx="5936615" cy="3957955"/>
-            <wp:effectExtent l="0" t="0" r="0" b="4445"/>
-            <wp:docPr id="1" name="Picture 1"/>
+          <wp:inline distT="0" distB="0" distL="0" distR="0" wp14:anchorId="5D0D6201" wp14:editId="71D71AE4">
+            <wp:extent cx="8728364" cy="5818912"/>
+            <wp:effectExtent l="0" t="0" r="0" b="0"/>
+            <wp:docPr id="10" name="Picture 10" descr="A drawing of a car&#10;&#10;Description automatically generated"/>
             <wp:cNvGraphicFramePr>
               <a:graphicFrameLocks xmlns:a="http://schemas.openxmlformats.org/drawingml/2006/main" noChangeAspect="1"/>
             </wp:cNvGraphicFramePr>
@@ -1150,7 +1143,7 @@
               <a:graphicData uri="http://schemas.openxmlformats.org/drawingml/2006/picture">
                 <pic:pic xmlns:pic="http://schemas.openxmlformats.org/drawingml/2006/picture">
                   <pic:nvPicPr>
-                    <pic:cNvPr id="0" name="Picture 1"/>
+                    <pic:cNvPr id="10" name="Picture 10" descr="A drawing of a car&#10;&#10;Description automatically generated"/>
                     <pic:cNvPicPr>
                       <a:picLocks noChangeAspect="1" noChangeArrowheads="1"/>
                     </pic:cNvPicPr>
@@ -1171,7 +1164,7 @@
                   <pic:spPr bwMode="auto">
                     <a:xfrm>
                       <a:off x="0" y="0"/>
-                      <a:ext cx="5936615" cy="3957955"/>
+                      <a:ext cx="9292396" cy="6194933"/>
                     </a:xfrm>
                     <a:prstGeom prst="rect">
                       <a:avLst/>

--- a/documents/logo2.docx
+++ b/documents/logo2.docx
@@ -3,6 +3,213 @@
 <w:document xmlns:wpc="http://schemas.microsoft.com/office/word/2010/wordprocessingCanvas" xmlns:cx="http://schemas.microsoft.com/office/drawing/2014/chartex" xmlns:cx1="http://schemas.microsoft.com/office/drawing/2015/9/8/chartex" xmlns:cx2="http://schemas.microsoft.com/office/drawing/2015/10/21/chartex" xmlns:cx3="http://schemas.microsoft.com/office/drawing/2016/5/9/chartex" xmlns:cx4="http://schemas.microsoft.com/office/drawing/2016/5/10/chartex" xmlns:cx5="http://schemas.microsoft.com/office/drawing/2016/5/11/chartex" xmlns:cx6="http://schemas.microsoft.com/office/drawing/2016/5/12/chartex" xmlns:cx7="http://schemas.microsoft.com/office/drawing/2016/5/13/chartex" xmlns:cx8="http://schemas.microsoft.com/office/drawing/2016/5/14/chartex" xmlns:mc="http://schemas.openxmlformats.org/markup-compatibility/2006" xmlns:aink="http://schemas.microsoft.com/office/drawing/2016/ink" xmlns:am3d="http://schemas.microsoft.com/office/drawing/2017/model3d" xmlns:o="urn:schemas-microsoft-com:office:office" xmlns:r="http://schemas.openxmlformats.org/officeDocument/2006/relationships" xmlns:m="http://schemas.openxmlformats.org/officeDocument/2006/math" xmlns:v="urn:schemas-microsoft-com:vml" xmlns:wp14="http://schemas.microsoft.com/office/word/2010/wordprocessingDrawing" xmlns:wp="http://schemas.openxmlformats.org/drawingml/2006/wordprocessingDrawing" xmlns:w10="urn:schemas-microsoft-com:office:word" xmlns:w="http://schemas.openxmlformats.org/wordprocessingml/2006/main" xmlns:w14="http://schemas.microsoft.com/office/word/2010/wordml" xmlns:w15="http://schemas.microsoft.com/office/word/2012/wordml" xmlns:w16cex="http://schemas.microsoft.com/office/word/2018/wordml/cex" xmlns:w16cid="http://schemas.microsoft.com/office/word/2016/wordml/cid" xmlns:w16="http://schemas.microsoft.com/office/word/2018/wordml" xmlns:w16se="http://schemas.microsoft.com/office/word/2015/wordml/symex" xmlns:wpg="http://schemas.microsoft.com/office/word/2010/wordprocessingGroup" xmlns:wpi="http://schemas.microsoft.com/office/word/2010/wordprocessingInk" xmlns:wne="http://schemas.microsoft.com/office/word/2006/wordml" xmlns:wps="http://schemas.microsoft.com/office/word/2010/wordprocessingShape" mc:Ignorable="w14 w15 w16se w16cid w16 w16cex wp14">
   <w:body>
     <w:p>
+      <w:r>
+        <w:rPr>
+          <w:noProof/>
+        </w:rPr>
+        <mc:AlternateContent>
+          <mc:Choice Requires="wps">
+            <w:drawing>
+              <wp:anchor distT="0" distB="0" distL="114300" distR="114300" simplePos="0" relativeHeight="251661312" behindDoc="0" locked="0" layoutInCell="1" allowOverlap="1" wp14:anchorId="1CD65CC3" wp14:editId="37C753EF">
+                <wp:simplePos x="0" y="0"/>
+                <wp:positionH relativeFrom="column">
+                  <wp:posOffset>-856211</wp:posOffset>
+                </wp:positionH>
+                <wp:positionV relativeFrom="paragraph">
+                  <wp:posOffset>-648393</wp:posOffset>
+                </wp:positionV>
+                <wp:extent cx="9783387" cy="1122218"/>
+                <wp:effectExtent l="0" t="0" r="8890" b="8255"/>
+                <wp:wrapNone/>
+                <wp:docPr id="2" name="Text Box 2"/>
+                <wp:cNvGraphicFramePr/>
+                <a:graphic xmlns:a="http://schemas.openxmlformats.org/drawingml/2006/main">
+                  <a:graphicData uri="http://schemas.microsoft.com/office/word/2010/wordprocessingShape">
+                    <wps:wsp>
+                      <wps:cNvSpPr txBox="1"/>
+                      <wps:spPr>
+                        <a:xfrm>
+                          <a:off x="0" y="0"/>
+                          <a:ext cx="9783387" cy="1122218"/>
+                        </a:xfrm>
+                        <a:prstGeom prst="rect">
+                          <a:avLst/>
+                        </a:prstGeom>
+                        <a:solidFill>
+                          <a:schemeClr val="lt1"/>
+                        </a:solidFill>
+                        <a:ln w="6350">
+                          <a:solidFill>
+                            <a:schemeClr val="bg1"/>
+                          </a:solidFill>
+                        </a:ln>
+                      </wps:spPr>
+                      <wps:txbx>
+                        <w:txbxContent>
+                          <w:p>
+                            <w:pPr>
+                              <w:keepLines/>
+                              <w:jc w:val="center"/>
+                              <w:rPr>
+                                <w:rFonts w:ascii="Desdemona" w:eastAsia="Brush Script MT" w:hAnsi="Desdemona" w:cs="Brush Script MT"/>
+                                <w:bCs/>
+                                <w:color w:val="000000" w:themeColor="text1"/>
+                                <w:sz w:val="144"/>
+                                <w:szCs w:val="144"/>
+                                <w14:shadow w14:blurRad="38100" w14:dist="19050" w14:dir="2700000" w14:sx="100000" w14:sy="100000" w14:kx="0" w14:ky="0" w14:algn="tl">
+                                  <w14:schemeClr w14:val="dk1">
+                                    <w14:alpha w14:val="60000"/>
+                                  </w14:schemeClr>
+                                </w14:shadow>
+                                <w14:textOutline w14:w="0" w14:cap="flat" w14:cmpd="sng" w14:algn="ctr">
+                                  <w14:noFill/>
+                                  <w14:prstDash w14:val="solid"/>
+                                  <w14:round/>
+                                </w14:textOutline>
+                              </w:rPr>
+                            </w:pPr>
+                            <w:r>
+                              <w:rPr>
+                                <w:rFonts w:ascii="Desdemona" w:eastAsia="Brush Script MT" w:hAnsi="Desdemona" w:cs="Brush Script MT"/>
+                                <w:bCs/>
+                                <w:color w:val="000000" w:themeColor="text1"/>
+                                <w:sz w:val="144"/>
+                                <w:szCs w:val="144"/>
+                                <w14:shadow w14:blurRad="38100" w14:dist="19050" w14:dir="2700000" w14:sx="100000" w14:sy="100000" w14:kx="0" w14:ky="0" w14:algn="tl">
+                                  <w14:schemeClr w14:val="dk1">
+                                    <w14:alpha w14:val="60000"/>
+                                  </w14:schemeClr>
+                                </w14:shadow>
+                                <w14:textOutline w14:w="0" w14:cap="flat" w14:cmpd="sng" w14:algn="ctr">
+                                  <w14:noFill/>
+                                  <w14:prstDash w14:val="solid"/>
+                                  <w14:round/>
+                                </w14:textOutline>
+                              </w:rPr>
+                              <w:t>Winchester Trim Shop</w:t>
+                            </w:r>
+                          </w:p>
+                          <w:p>
+                            <w:pPr>
+                              <w:rPr>
+                                <w:rFonts w:ascii="Desdemona" w:eastAsia="Brush Script MT" w:hAnsi="Desdemona" w:cs="Brush Script MT"/>
+                                <w:bCs/>
+                                <w:color w:val="000000" w:themeColor="text1"/>
+                                <w:sz w:val="144"/>
+                                <w:szCs w:val="144"/>
+                                <w14:shadow w14:blurRad="38100" w14:dist="19050" w14:dir="2700000" w14:sx="100000" w14:sy="100000" w14:kx="0" w14:ky="0" w14:algn="tl">
+                                  <w14:schemeClr w14:val="dk1">
+                                    <w14:alpha w14:val="60000"/>
+                                  </w14:schemeClr>
+                                </w14:shadow>
+                                <w14:textOutline w14:w="0" w14:cap="flat" w14:cmpd="sng" w14:algn="ctr">
+                                  <w14:noFill/>
+                                  <w14:prstDash w14:val="solid"/>
+                                  <w14:round/>
+                                </w14:textOutline>
+                              </w:rPr>
+                            </w:pPr>
+                          </w:p>
+                        </w:txbxContent>
+                      </wps:txbx>
+                      <wps:bodyPr rot="0" spcFirstLastPara="0" vertOverflow="overflow" horzOverflow="overflow" vert="horz" wrap="square" lIns="91440" tIns="45720" rIns="91440" bIns="45720" numCol="1" spcCol="0" rtlCol="0" fromWordArt="0" anchor="t" anchorCtr="0" forceAA="0" compatLnSpc="1">
+                        <a:prstTxWarp prst="textNoShape">
+                          <a:avLst/>
+                        </a:prstTxWarp>
+                        <a:noAutofit/>
+                      </wps:bodyPr>
+                    </wps:wsp>
+                  </a:graphicData>
+                </a:graphic>
+                <wp14:sizeRelH relativeFrom="margin">
+                  <wp14:pctWidth>0</wp14:pctWidth>
+                </wp14:sizeRelH>
+                <wp14:sizeRelV relativeFrom="margin">
+                  <wp14:pctHeight>0</wp14:pctHeight>
+                </wp14:sizeRelV>
+              </wp:anchor>
+            </w:drawing>
+          </mc:Choice>
+          <mc:Fallback>
+            <w:pict>
+              <v:shapetype w14:anchorId="1CD65CC3" id="_x0000_t202" coordsize="21600,21600" o:spt="202" path="m,l,21600r21600,l21600,xe">
+                <v:stroke joinstyle="miter"/>
+                <v:path gradientshapeok="t" o:connecttype="rect"/>
+              </v:shapetype>
+              <v:shape id="Text Box 2" o:spid="_x0000_s1026" type="#_x0000_t202" style="position:absolute;margin-left:-67.4pt;margin-top:-51.05pt;width:770.35pt;height:88.35pt;z-index:251661312;visibility:visible;mso-wrap-style:square;mso-width-percent:0;mso-height-percent:0;mso-wrap-distance-left:9pt;mso-wrap-distance-top:0;mso-wrap-distance-right:9pt;mso-wrap-distance-bottom:0;mso-position-horizontal:absolute;mso-position-horizontal-relative:text;mso-position-vertical:absolute;mso-position-vertical-relative:text;mso-width-percent:0;mso-height-percent:0;mso-width-relative:margin;mso-height-relative:margin;v-text-anchor:top" o:gfxdata="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" fillcolor="white [3201]" strokecolor="white [3212]" strokeweight=".5pt">
+                <v:textbox>
+                  <w:txbxContent>
+                    <w:p>
+                      <w:pPr>
+                        <w:keepLines/>
+                        <w:jc w:val="center"/>
+                        <w:rPr>
+                          <w:rFonts w:ascii="Desdemona" w:eastAsia="Brush Script MT" w:hAnsi="Desdemona" w:cs="Brush Script MT"/>
+                          <w:bCs/>
+                          <w:color w:val="000000" w:themeColor="text1"/>
+                          <w:sz w:val="144"/>
+                          <w:szCs w:val="144"/>
+                          <w14:shadow w14:blurRad="38100" w14:dist="19050" w14:dir="2700000" w14:sx="100000" w14:sy="100000" w14:kx="0" w14:ky="0" w14:algn="tl">
+                            <w14:schemeClr w14:val="dk1">
+                              <w14:alpha w14:val="60000"/>
+                            </w14:schemeClr>
+                          </w14:shadow>
+                          <w14:textOutline w14:w="0" w14:cap="flat" w14:cmpd="sng" w14:algn="ctr">
+                            <w14:noFill/>
+                            <w14:prstDash w14:val="solid"/>
+                            <w14:round/>
+                          </w14:textOutline>
+                        </w:rPr>
+                      </w:pPr>
+                      <w:r>
+                        <w:rPr>
+                          <w:rFonts w:ascii="Desdemona" w:eastAsia="Brush Script MT" w:hAnsi="Desdemona" w:cs="Brush Script MT"/>
+                          <w:bCs/>
+                          <w:color w:val="000000" w:themeColor="text1"/>
+                          <w:sz w:val="144"/>
+                          <w:szCs w:val="144"/>
+                          <w14:shadow w14:blurRad="38100" w14:dist="19050" w14:dir="2700000" w14:sx="100000" w14:sy="100000" w14:kx="0" w14:ky="0" w14:algn="tl">
+                            <w14:schemeClr w14:val="dk1">
+                              <w14:alpha w14:val="60000"/>
+                            </w14:schemeClr>
+                          </w14:shadow>
+                          <w14:textOutline w14:w="0" w14:cap="flat" w14:cmpd="sng" w14:algn="ctr">
+                            <w14:noFill/>
+                            <w14:prstDash w14:val="solid"/>
+                            <w14:round/>
+                          </w14:textOutline>
+                        </w:rPr>
+                        <w:t>Winchester Trim Shop</w:t>
+                      </w:r>
+                    </w:p>
+                    <w:p>
+                      <w:pPr>
+                        <w:rPr>
+                          <w:rFonts w:ascii="Desdemona" w:eastAsia="Brush Script MT" w:hAnsi="Desdemona" w:cs="Brush Script MT"/>
+                          <w:bCs/>
+                          <w:color w:val="000000" w:themeColor="text1"/>
+                          <w:sz w:val="144"/>
+                          <w:szCs w:val="144"/>
+                          <w14:shadow w14:blurRad="38100" w14:dist="19050" w14:dir="2700000" w14:sx="100000" w14:sy="100000" w14:kx="0" w14:ky="0" w14:algn="tl">
+                            <w14:schemeClr w14:val="dk1">
+                              <w14:alpha w14:val="60000"/>
+                            </w14:schemeClr>
+                          </w14:shadow>
+                          <w14:textOutline w14:w="0" w14:cap="flat" w14:cmpd="sng" w14:algn="ctr">
+                            <w14:noFill/>
+                            <w14:prstDash w14:val="solid"/>
+                            <w14:round/>
+                          </w14:textOutline>
+                        </w:rPr>
+                      </w:pPr>
+                    </w:p>
+                  </w:txbxContent>
+                </v:textbox>
+              </v:shape>
+            </w:pict>
+          </mc:Fallback>
+        </mc:AlternateContent>
+      </w:r>
       <w:r>
         <w:rPr>
           <w:noProof/>
@@ -107,11 +314,7 @@
           </mc:Choice>
           <mc:Fallback>
             <w:pict>
-              <v:shapetype w14:anchorId="43B1FBB2" id="_x0000_t202" coordsize="21600,21600" o:spt="202" path="m,l,21600r21600,l21600,xe">
-                <v:stroke joinstyle="miter"/>
-                <v:path gradientshapeok="t" o:connecttype="rect"/>
-              </v:shapetype>
-              <v:shape id="Text Box 4" o:spid="_x0000_s1026" type="#_x0000_t202" style="position:absolute;margin-left:45.15pt;margin-top:365.2pt;width:159.65pt;height:36.65pt;z-index:251663360;visibility:visible;mso-wrap-style:square;mso-width-percent:0;mso-height-percent:0;mso-wrap-distance-left:9pt;mso-wrap-distance-top:0;mso-wrap-distance-right:9pt;mso-wrap-distance-bottom:0;mso-position-horizontal:absolute;mso-position-horizontal-relative:text;mso-position-vertical:absolute;mso-position-vertical-relative:text;mso-width-percent:0;mso-height-percent:0;mso-width-relative:margin;mso-height-relative:margin;v-text-anchor:top" o:gfxdata="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" fillcolor="white [3201]" strokecolor="white [3212]" strokeweight=".5pt">
+              <v:shape w14:anchorId="43B1FBB2" id="Text Box 4" o:spid="_x0000_s1027" type="#_x0000_t202" style="position:absolute;margin-left:45.15pt;margin-top:365.2pt;width:159.65pt;height:36.65pt;z-index:251663360;visibility:visible;mso-wrap-style:square;mso-width-percent:0;mso-height-percent:0;mso-wrap-distance-left:9pt;mso-wrap-distance-top:0;mso-wrap-distance-right:9pt;mso-wrap-distance-bottom:0;mso-position-horizontal:absolute;mso-position-horizontal-relative:text;mso-position-vertical:absolute;mso-position-vertical-relative:text;mso-width-percent:0;mso-height-percent:0;mso-width-relative:margin;mso-height-relative:margin;v-text-anchor:top" o:gfxdata="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" fillcolor="white [3201]" strokecolor="white [3212]" strokeweight=".5pt">
                 <v:textbox>
                   <w:txbxContent>
                     <w:p>
@@ -167,7 +370,7 @@
         <mc:AlternateContent>
           <mc:Choice Requires="wps">
             <w:drawing>
-              <wp:anchor distT="0" distB="0" distL="114300" distR="114300" simplePos="0" relativeHeight="251671552" behindDoc="0" locked="0" layoutInCell="1" allowOverlap="1" wp14:anchorId="7BB56E34" wp14:editId="73F06388">
+              <wp:anchor distT="0" distB="0" distL="114300" distR="114300" simplePos="0" relativeHeight="251671552" behindDoc="0" locked="0" layoutInCell="1" allowOverlap="1" wp14:anchorId="7BB56E34" wp14:editId="7A7FD9E1">
                 <wp:simplePos x="0" y="0"/>
                 <wp:positionH relativeFrom="column">
                   <wp:posOffset>6575367</wp:posOffset>
@@ -255,7 +458,7 @@
           </mc:Choice>
           <mc:Fallback>
             <w:pict>
-              <v:shape w14:anchorId="7BB56E34" id="Text Box 8" o:spid="_x0000_s1027" type="#_x0000_t202" style="position:absolute;margin-left:517.75pt;margin-top:437.25pt;width:185.25pt;height:35.95pt;z-index:251671552;visibility:visible;mso-wrap-style:square;mso-width-percent:0;mso-height-percent:0;mso-wrap-distance-left:9pt;mso-wrap-distance-top:0;mso-wrap-distance-right:9pt;mso-wrap-distance-bottom:0;mso-position-horizontal:absolute;mso-position-horizontal-relative:text;mso-position-vertical:absolute;mso-position-vertical-relative:text;mso-width-percent:0;mso-height-percent:0;mso-width-relative:margin;mso-height-relative:margin;v-text-anchor:top" o:gfxdata="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" fillcolor="white [3201]" strokecolor="white [3212]" strokeweight=".5pt">
+              <v:shape w14:anchorId="7BB56E34" id="Text Box 8" o:spid="_x0000_s1028" type="#_x0000_t202" style="position:absolute;margin-left:517.75pt;margin-top:437.25pt;width:185.25pt;height:35.95pt;z-index:251671552;visibility:visible;mso-wrap-style:square;mso-width-percent:0;mso-height-percent:0;mso-wrap-distance-left:9pt;mso-wrap-distance-top:0;mso-wrap-distance-right:9pt;mso-wrap-distance-bottom:0;mso-position-horizontal:absolute;mso-position-horizontal-relative:text;mso-position-vertical:absolute;mso-position-vertical-relative:text;mso-width-percent:0;mso-height-percent:0;mso-width-relative:margin;mso-height-relative:margin;v-text-anchor:top" o:gfxdata="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" fillcolor="white [3201]" strokecolor="white [3212]" strokeweight=".5pt">
                 <v:textbox>
                   <w:txbxContent>
                     <w:p>
@@ -286,125 +489,6 @@
                           <w:color w:val="C00000"/>
                         </w:rPr>
                       </w:pPr>
-                    </w:p>
-                    <w:p/>
-                  </w:txbxContent>
-                </v:textbox>
-              </v:shape>
-            </w:pict>
-          </mc:Fallback>
-        </mc:AlternateContent>
-      </w:r>
-      <w:r>
-        <w:rPr>
-          <w:noProof/>
-        </w:rPr>
-        <mc:AlternateContent>
-          <mc:Choice Requires="wps">
-            <w:drawing>
-              <wp:anchor distT="0" distB="0" distL="114300" distR="114300" simplePos="0" relativeHeight="251661312" behindDoc="0" locked="0" layoutInCell="1" allowOverlap="1" wp14:anchorId="1CD65CC3" wp14:editId="436B145B">
-                <wp:simplePos x="0" y="0"/>
-                <wp:positionH relativeFrom="column">
-                  <wp:posOffset>440575</wp:posOffset>
-                </wp:positionH>
-                <wp:positionV relativeFrom="paragraph">
-                  <wp:posOffset>-357447</wp:posOffset>
-                </wp:positionV>
-                <wp:extent cx="6774295" cy="889346"/>
-                <wp:effectExtent l="0" t="0" r="7620" b="12700"/>
-                <wp:wrapNone/>
-                <wp:docPr id="2" name="Text Box 2"/>
-                <wp:cNvGraphicFramePr/>
-                <a:graphic xmlns:a="http://schemas.openxmlformats.org/drawingml/2006/main">
-                  <a:graphicData uri="http://schemas.microsoft.com/office/word/2010/wordprocessingShape">
-                    <wps:wsp>
-                      <wps:cNvSpPr txBox="1"/>
-                      <wps:spPr>
-                        <a:xfrm>
-                          <a:off x="0" y="0"/>
-                          <a:ext cx="6774295" cy="889346"/>
-                        </a:xfrm>
-                        <a:prstGeom prst="rect">
-                          <a:avLst/>
-                        </a:prstGeom>
-                        <a:solidFill>
-                          <a:schemeClr val="lt1"/>
-                        </a:solidFill>
-                        <a:ln w="6350">
-                          <a:solidFill>
-                            <a:schemeClr val="bg1"/>
-                          </a:solidFill>
-                        </a:ln>
-                      </wps:spPr>
-                      <wps:txbx>
-                        <w:txbxContent>
-                          <w:p>
-                            <w:pPr>
-                              <w:keepLines/>
-                              <w:jc w:val="center"/>
-                              <w:rPr>
-                                <w:rFonts w:ascii="Apple Chancery" w:hAnsi="Apple Chancery" w:cs="Times New Roman (Body CS)"/>
-                                <w:b/>
-                                <w:color w:val="C00000"/>
-                                <w:sz w:val="72"/>
-                              </w:rPr>
-                            </w:pPr>
-                            <w:r>
-                              <w:rPr>
-                                <w:rFonts w:ascii="Apple Chancery" w:hAnsi="Apple Chancery" w:cs="Times New Roman (Body CS)"/>
-                                <w:b/>
-                                <w:color w:val="C00000"/>
-                                <w:sz w:val="72"/>
-                              </w:rPr>
-                              <w:t>Winchester Trim Shop</w:t>
-                            </w:r>
-                          </w:p>
-                          <w:p/>
-                        </w:txbxContent>
-                      </wps:txbx>
-                      <wps:bodyPr rot="0" spcFirstLastPara="0" vertOverflow="overflow" horzOverflow="overflow" vert="horz" wrap="square" lIns="91440" tIns="45720" rIns="91440" bIns="45720" numCol="1" spcCol="0" rtlCol="0" fromWordArt="0" anchor="t" anchorCtr="0" forceAA="0" compatLnSpc="1">
-                        <a:prstTxWarp prst="textNoShape">
-                          <a:avLst/>
-                        </a:prstTxWarp>
-                        <a:noAutofit/>
-                      </wps:bodyPr>
-                    </wps:wsp>
-                  </a:graphicData>
-                </a:graphic>
-                <wp14:sizeRelH relativeFrom="margin">
-                  <wp14:pctWidth>0</wp14:pctWidth>
-                </wp14:sizeRelH>
-                <wp14:sizeRelV relativeFrom="margin">
-                  <wp14:pctHeight>0</wp14:pctHeight>
-                </wp14:sizeRelV>
-              </wp:anchor>
-            </w:drawing>
-          </mc:Choice>
-          <mc:Fallback>
-            <w:pict>
-              <v:shape w14:anchorId="1CD65CC3" id="Text Box 2" o:spid="_x0000_s1028" type="#_x0000_t202" style="position:absolute;margin-left:34.7pt;margin-top:-28.15pt;width:533.4pt;height:70.05pt;z-index:251661312;visibility:visible;mso-wrap-style:square;mso-width-percent:0;mso-height-percent:0;mso-wrap-distance-left:9pt;mso-wrap-distance-top:0;mso-wrap-distance-right:9pt;mso-wrap-distance-bottom:0;mso-position-horizontal:absolute;mso-position-horizontal-relative:text;mso-position-vertical:absolute;mso-position-vertical-relative:text;mso-width-percent:0;mso-height-percent:0;mso-width-relative:margin;mso-height-relative:margin;v-text-anchor:top" o:gfxdata="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" fillcolor="white [3201]" strokecolor="white [3212]" strokeweight=".5pt">
-                <v:textbox>
-                  <w:txbxContent>
-                    <w:p>
-                      <w:pPr>
-                        <w:keepLines/>
-                        <w:jc w:val="center"/>
-                        <w:rPr>
-                          <w:rFonts w:ascii="Apple Chancery" w:hAnsi="Apple Chancery" w:cs="Times New Roman (Body CS)"/>
-                          <w:b/>
-                          <w:color w:val="C00000"/>
-                          <w:sz w:val="72"/>
-                        </w:rPr>
-                      </w:pPr>
-                      <w:r>
-                        <w:rPr>
-                          <w:rFonts w:ascii="Apple Chancery" w:hAnsi="Apple Chancery" w:cs="Times New Roman (Body CS)"/>
-                          <w:b/>
-                          <w:color w:val="C00000"/>
-                          <w:sz w:val="72"/>
-                        </w:rPr>
-                        <w:t>Winchester Trim Shop</w:t>
-                      </w:r>
                     </w:p>
                     <w:p/>
                   </w:txbxContent>
